--- a/4th_semester/prpo/Гуртякин_Егор_КИ23_17_1б_финальный.docx
+++ b/4th_semester/prpo/Гуртякин_Егор_КИ23_17_1б_финальный.docx
@@ -3679,6 +3679,13 @@
       <w:r>
         <w:rPr>
           <w:highlight w:val="none"/>
+          <w:lang w:val="en-US"/>
+        </w:rPr>
+        <w:t xml:space="preserve">.</w:t>
+      </w:r>
+      <w:r>
+        <w:rPr>
+          <w:highlight w:val="none"/>
           <w:lang w:val="ru-RU"/>
         </w:rPr>
       </w:r>
@@ -3967,7 +3974,7 @@
         </w:rPr>
       </w:pPr>
       <w:r>
-        <w:t xml:space="preserve">Таким образом, основными задачами будут создание дизайна и проектирование бэкенда с учётом требования удобства администрирования Но еще необходимо будет реализовать разработку алгоритмов редактирования и рендеринга различных форматов мультимедиа и протестировать приложение для обеспечения его стабильной работы.</w:t>
+        <w:t xml:space="preserve">Таким образом, основными задачами будут создание дизайна и проектирование бэкенда с учётом требования удобства администрирования </w:t>
       </w:r>
       <w:r>
         <w:rPr>
@@ -3998,6 +4005,10 @@
     <w:p>
       <w:pPr>
         <w:pStyle w:val="747"/>
+        <w:numPr>
+          <w:ilvl w:val="0"/>
+          <w:numId w:val="9"/>
+        </w:numPr>
         <w:pBdr/>
         <w:spacing w:before="280"/>
         <w:ind/>
@@ -4008,13 +4019,10 @@
           <w:b/>
           <w:bCs/>
         </w:rPr>
-        <w:tab/>
-      </w:r>
-      <w:r>
-        <w:t xml:space="preserve">1.</w:t>
-      </w:r>
-      <w:r>
-        <w:t xml:space="preserve"> Просмотр главной</w:t>
+      </w:r>
+      <w:r/>
+      <w:r>
+        <w:t xml:space="preserve">Просмотр главной</w:t>
       </w:r>
       <w:r>
         <w:t xml:space="preserve">:</w:t>
@@ -4024,13 +4032,19 @@
     <w:p>
       <w:pPr>
         <w:pStyle w:val="747"/>
+        <w:numPr>
+          <w:ilvl w:val="1"/>
+          <w:numId w:val="9"/>
+        </w:numPr>
         <w:pBdr/>
         <w:spacing w:before="280"/>
-        <w:ind w:firstLine="708" w:left="708"/>
-        <w:rPr/>
-      </w:pPr>
-      <w:r>
-        <w:t xml:space="preserve">1.1 Пользователь открывает сайт по ссылке</w:t>
+        <w:ind/>
+        <w:rPr>
+          <w:highlight w:val="none"/>
+        </w:rPr>
+      </w:pPr>
+      <w:r>
+        <w:t xml:space="preserve">Пользователь открывает сайт по ссылке</w:t>
       </w:r>
       <w:r>
         <w:t xml:space="preserve">.</w:t>
@@ -4040,13 +4054,48 @@
     <w:p>
       <w:pPr>
         <w:pStyle w:val="747"/>
-        <w:pBdr/>
-        <w:spacing w:before="280"/>
-        <w:ind w:firstLine="708"/>
+        <w:numPr>
+          <w:ilvl w:val="1"/>
+          <w:numId w:val="9"/>
+        </w:numPr>
+        <w:pBdr/>
+        <w:spacing w:before="280" w:line="360" w:lineRule="auto"/>
+        <w:ind/>
         <w:rPr/>
       </w:pPr>
       <w:r>
-        <w:t xml:space="preserve">2. Выбор тематики</w:t>
+        <w:rPr>
+          <w:highlight w:val="none"/>
+        </w:rPr>
+        <w:t xml:space="preserve">Сайт отображает главную с каталогом тематик изделий </w:t>
+      </w:r>
+      <w:r>
+        <w:rPr>
+          <w:highlight w:val="none"/>
+          <w:lang w:val="ru-RU"/>
+        </w:rPr>
+        <w:t xml:space="preserve">и качествами компании</w:t>
+      </w:r>
+      <w:r>
+        <w:rPr>
+          <w:highlight w:val="none"/>
+        </w:rPr>
+      </w:r>
+    </w:p>
+    <w:p>
+      <w:pPr>
+        <w:pStyle w:val="747"/>
+        <w:numPr>
+          <w:ilvl w:val="0"/>
+          <w:numId w:val="9"/>
+        </w:numPr>
+        <w:pBdr/>
+        <w:spacing w:before="240" w:beforeAutospacing="0"/>
+        <w:ind/>
+        <w:rPr/>
+      </w:pPr>
+      <w:r>
+        <w:t xml:space="preserve">Просмотр тематики изделий</w:t>
       </w:r>
       <w:r>
         <w:t xml:space="preserve">:</w:t>
@@ -4056,60 +4105,71 @@
     <w:p>
       <w:pPr>
         <w:pStyle w:val="747"/>
+        <w:numPr>
+          <w:ilvl w:val="1"/>
+          <w:numId w:val="9"/>
+        </w:numPr>
         <w:pBdr/>
         <w:spacing w:before="280"/>
-        <w:ind w:firstLine="708" w:left="708"/>
+        <w:ind/>
         <w:rPr/>
       </w:pPr>
       <w:r/>
       <w:bookmarkStart w:id="5" w:name="_Hlk199872752"/>
-      <w:r>
-        <w:t xml:space="preserve">2.1 </w:t>
-      </w:r>
-      <w:r>
-        <w:t xml:space="preserve">Пользователь открывает </w:t>
-      </w:r>
-      <w:r>
-        <w:t xml:space="preserve">приложение</w:t>
+      <w:r/>
+      <w:r>
+        <w:t xml:space="preserve">Пользователь открывает сайт по ссылке</w:t>
       </w:r>
       <w:r>
         <w:t xml:space="preserve">.</w:t>
       </w:r>
+      <w:r/>
+      <w:r/>
       <w:r/>
     </w:p>
     <w:p>
       <w:pPr>
         <w:pStyle w:val="747"/>
-        <w:pBdr/>
-        <w:spacing w:before="280"/>
-        <w:ind w:firstLine="708" w:left="708"/>
+        <w:numPr>
+          <w:ilvl w:val="1"/>
+          <w:numId w:val="9"/>
+        </w:numPr>
+        <w:pBdr/>
+        <w:spacing w:before="280" w:line="360" w:lineRule="auto"/>
+        <w:ind/>
         <w:rPr/>
       </w:pPr>
       <w:r>
-        <w:t xml:space="preserve">2.2 Приложение</w:t>
-      </w:r>
-      <w:r>
-        <w:t xml:space="preserve"> отображает список доступных </w:t>
-      </w:r>
-      <w:r>
-        <w:t xml:space="preserve">заметок</w:t>
-      </w:r>
-      <w:r>
-        <w:t xml:space="preserve">.</w:t>
-      </w:r>
-      <w:bookmarkEnd w:id="5"/>
+        <w:rPr>
+          <w:highlight w:val="none"/>
+        </w:rPr>
+        <w:t xml:space="preserve">Сайт отображает главную с каталогом тематик изделий </w:t>
+      </w:r>
+      <w:r>
+        <w:rPr>
+          <w:highlight w:val="none"/>
+          <w:lang w:val="ru-RU"/>
+        </w:rPr>
+        <w:t xml:space="preserve">и качествами компании</w:t>
+      </w:r>
+      <w:r/>
+      <w:r/>
       <w:r/>
     </w:p>
     <w:p>
       <w:pPr>
         <w:pStyle w:val="747"/>
-        <w:pBdr/>
-        <w:spacing w:before="280"/>
-        <w:ind w:firstLine="708" w:left="708"/>
+        <w:numPr>
+          <w:ilvl w:val="1"/>
+          <w:numId w:val="9"/>
+        </w:numPr>
+        <w:pBdr/>
+        <w:spacing w:before="200" w:beforeAutospacing="0"/>
+        <w:ind/>
         <w:rPr/>
       </w:pPr>
       <w:r>
-        <w:t xml:space="preserve">2.3 Пользователь нажимает на нужную заметку</w:t>
+        <w:t xml:space="preserve">Пользователь нажимает на плитку с тематикой</w:t>
       </w:r>
       <w:r>
         <w:t xml:space="preserve">.</w:t>
@@ -4119,312 +4179,606 @@
     <w:p>
       <w:pPr>
         <w:pStyle w:val="747"/>
-        <w:pBdr/>
-        <w:spacing w:before="280"/>
-        <w:ind w:firstLine="708" w:left="708"/>
+        <w:numPr>
+          <w:ilvl w:val="1"/>
+          <w:numId w:val="9"/>
+        </w:numPr>
+        <w:pBdr/>
+        <w:spacing w:before="280" w:line="360" w:lineRule="auto"/>
+        <w:ind/>
         <w:rPr/>
       </w:pPr>
       <w:r>
-        <w:t xml:space="preserve">2.4 Приложение выводит превью заметки.</w:t>
+        <w:t xml:space="preserve">Сайт отображает страницу каталога тематик </w:t>
+      </w:r>
+      <w:r>
+        <w:rPr>
+          <w:lang w:val="en-US"/>
+        </w:rPr>
+        <w:t xml:space="preserve">c </w:t>
+      </w:r>
+      <w:r>
+        <w:rPr>
+          <w:lang w:val="ru-RU"/>
+        </w:rPr>
+        <w:t xml:space="preserve">плитками категорий изделий</w:t>
+      </w:r>
+      <w:r>
+        <w:t xml:space="preserve">.</w:t>
       </w:r>
       <w:r/>
     </w:p>
     <w:p>
       <w:pPr>
         <w:pStyle w:val="747"/>
+        <w:numPr>
+          <w:ilvl w:val="0"/>
+          <w:numId w:val="9"/>
+        </w:numPr>
         <w:pBdr/>
         <w:spacing w:before="280"/>
-        <w:ind w:firstLine="708" w:left="708"/>
+        <w:ind/>
         <w:rPr/>
       </w:pPr>
       <w:r>
-        <w:t xml:space="preserve">2.5 Пользователь нажимает кнопку редактирования</w:t>
+        <w:t xml:space="preserve">Просмотр группы изделий</w:t>
+      </w:r>
+      <w:r>
+        <w:t xml:space="preserve">:</w:t>
       </w:r>
       <w:r/>
     </w:p>
     <w:p>
       <w:pPr>
         <w:pStyle w:val="747"/>
+        <w:numPr>
+          <w:ilvl w:val="1"/>
+          <w:numId w:val="9"/>
+        </w:numPr>
         <w:pBdr/>
         <w:spacing w:before="280"/>
-        <w:ind w:firstLine="708" w:left="708"/>
+        <w:ind/>
         <w:rPr/>
       </w:pPr>
-      <w:r>
-        <w:t xml:space="preserve">2.6 Приложение открывает меню редактирования заметки</w:t>
+      <w:r/>
+      <w:r>
+        <w:t xml:space="preserve">Пользователь открывает сайт по ссылке</w:t>
       </w:r>
       <w:r>
         <w:t xml:space="preserve">.</w:t>
       </w:r>
+      <w:r/>
       <w:r/>
     </w:p>
     <w:p>
       <w:pPr>
         <w:pStyle w:val="747"/>
-        <w:pBdr/>
-        <w:spacing w:before="280"/>
-        <w:ind w:firstLine="708" w:left="708"/>
+        <w:numPr>
+          <w:ilvl w:val="1"/>
+          <w:numId w:val="9"/>
+        </w:numPr>
+        <w:pBdr/>
+        <w:spacing w:before="280" w:line="360" w:lineRule="auto"/>
+        <w:ind/>
         <w:rPr/>
       </w:pPr>
       <w:r>
-        <w:t xml:space="preserve">2.7 Пользователь вводит нужные данные и сохраняет заметку.</w:t>
-      </w:r>
+        <w:rPr>
+          <w:highlight w:val="none"/>
+        </w:rPr>
+        <w:t xml:space="preserve">Сайт отображает главную с каталогом тематик изделий </w:t>
+      </w:r>
+      <w:r>
+        <w:rPr>
+          <w:highlight w:val="none"/>
+          <w:lang w:val="ru-RU"/>
+        </w:rPr>
+        <w:t xml:space="preserve">и качествами компании</w:t>
+      </w:r>
+      <w:r/>
       <w:r/>
     </w:p>
     <w:p>
       <w:pPr>
         <w:pStyle w:val="747"/>
-        <w:pBdr/>
-        <w:spacing w:before="280"/>
-        <w:ind w:firstLine="708"/>
+        <w:numPr>
+          <w:ilvl w:val="1"/>
+          <w:numId w:val="9"/>
+        </w:numPr>
+        <w:pBdr/>
+        <w:spacing w:before="200" w:beforeAutospacing="0"/>
+        <w:ind/>
         <w:rPr/>
       </w:pPr>
       <w:r>
-        <w:t xml:space="preserve">3. Просмотр заметки</w:t>
-      </w:r>
-      <w:r>
-        <w:t xml:space="preserve">:</w:t>
-      </w:r>
+        <w:t xml:space="preserve">Пользователь нажимает на плитку с тематикой</w:t>
+      </w:r>
+      <w:r>
+        <w:t xml:space="preserve">.</w:t>
+      </w:r>
+      <w:r/>
       <w:r/>
     </w:p>
     <w:p>
       <w:pPr>
         <w:pStyle w:val="747"/>
-        <w:pBdr/>
-        <w:spacing w:before="280"/>
-        <w:ind w:firstLine="708" w:left="708"/>
+        <w:numPr>
+          <w:ilvl w:val="1"/>
+          <w:numId w:val="9"/>
+        </w:numPr>
+        <w:pBdr/>
+        <w:spacing w:before="280" w:line="360" w:lineRule="auto"/>
+        <w:ind/>
         <w:rPr/>
       </w:pPr>
       <w:r>
-        <w:t xml:space="preserve">3.1 </w:t>
-      </w:r>
-      <w:r>
-        <w:t xml:space="preserve">Пользователь открывает </w:t>
-      </w:r>
-      <w:r>
-        <w:t xml:space="preserve">приложение</w:t>
+        <w:t xml:space="preserve">Сайт отображает страницу каталога тематик </w:t>
+      </w:r>
+      <w:r>
+        <w:rPr>
+          <w:lang w:val="en-US"/>
+        </w:rPr>
+        <w:t xml:space="preserve">c </w:t>
+      </w:r>
+      <w:r>
+        <w:rPr>
+          <w:lang w:val="ru-RU"/>
+        </w:rPr>
+        <w:t xml:space="preserve">плитками категорий изделий</w:t>
       </w:r>
       <w:r>
         <w:t xml:space="preserve">.</w:t>
       </w:r>
+      <w:r/>
       <w:r/>
     </w:p>
     <w:p>
       <w:pPr>
         <w:pStyle w:val="747"/>
-        <w:pBdr/>
-        <w:spacing w:before="280"/>
-        <w:ind w:firstLine="708" w:left="708"/>
-        <w:rPr/>
-      </w:pPr>
-      <w:r>
-        <w:t xml:space="preserve">3.2 Приложение</w:t>
-      </w:r>
-      <w:r>
-        <w:t xml:space="preserve"> отображает список доступных </w:t>
-      </w:r>
-      <w:r>
-        <w:t xml:space="preserve">заметок</w:t>
-      </w:r>
-      <w:r>
-        <w:t xml:space="preserve">.</w:t>
+        <w:numPr>
+          <w:ilvl w:val="1"/>
+          <w:numId w:val="9"/>
+        </w:numPr>
+        <w:pBdr/>
+        <w:spacing w:before="200" w:beforeAutospacing="0"/>
+        <w:ind/>
+        <w:rPr>
+          <w:highlight w:val="none"/>
+        </w:rPr>
+      </w:pPr>
+      <w:r>
+        <w:t xml:space="preserve">Пользователь нажимает на плитку категории изделия.</w:t>
       </w:r>
       <w:r/>
     </w:p>
     <w:p>
       <w:pPr>
         <w:pStyle w:val="747"/>
-        <w:pBdr/>
-        <w:spacing w:before="280"/>
-        <w:ind w:firstLine="708" w:left="708"/>
+        <w:numPr>
+          <w:ilvl w:val="1"/>
+          <w:numId w:val="9"/>
+        </w:numPr>
+        <w:pBdr/>
+        <w:spacing w:before="280" w:line="360" w:lineRule="auto"/>
+        <w:ind/>
         <w:rPr/>
       </w:pPr>
       <w:r>
-        <w:t xml:space="preserve">3.3 Пользователь нажимает на нужную заметку</w:t>
-      </w:r>
-      <w:r>
-        <w:t xml:space="preserve">.</w:t>
+        <w:rPr>
+          <w:highlight w:val="none"/>
+          <w:lang w:val="ru-RU"/>
+        </w:rPr>
+        <w:t xml:space="preserve">Сайт отображает страницу каталога</w:t>
+      </w:r>
+      <w:r>
+        <w:rPr>
+          <w:highlight w:val="none"/>
+        </w:rPr>
+        <w:t xml:space="preserve"> группы изделий с плитками изделий.</w:t>
+      </w:r>
+      <w:r>
+        <w:rPr>
+          <w:highlight w:val="none"/>
+        </w:rPr>
+      </w:r>
+    </w:p>
+    <w:p>
+      <w:pPr>
+        <w:pStyle w:val="747"/>
+        <w:numPr>
+          <w:ilvl w:val="0"/>
+          <w:numId w:val="9"/>
+        </w:numPr>
+        <w:pBdr/>
+        <w:spacing w:before="200" w:beforeAutospacing="0"/>
+        <w:ind/>
+        <w:rPr/>
+      </w:pPr>
+      <w:r>
+        <w:t xml:space="preserve">Просмотр изделия:</w:t>
       </w:r>
       <w:r/>
     </w:p>
     <w:p>
       <w:pPr>
         <w:pStyle w:val="747"/>
+        <w:numPr>
+          <w:ilvl w:val="1"/>
+          <w:numId w:val="9"/>
+        </w:numPr>
         <w:pBdr/>
         <w:spacing w:before="280"/>
-        <w:ind w:firstLine="708" w:left="708"/>
+        <w:ind/>
         <w:rPr/>
       </w:pPr>
-      <w:r>
-        <w:t xml:space="preserve">3.4 Приложение выводит превью заметки.</w:t>
-      </w:r>
+      <w:r/>
+      <w:r>
+        <w:t xml:space="preserve">Пользователь открывает сайт по ссылке</w:t>
+      </w:r>
+      <w:r>
+        <w:t xml:space="preserve">.</w:t>
+      </w:r>
+      <w:r/>
       <w:r/>
     </w:p>
     <w:p>
       <w:pPr>
         <w:pStyle w:val="747"/>
-        <w:pBdr/>
-        <w:spacing w:before="280"/>
-        <w:ind w:firstLine="708"/>
+        <w:numPr>
+          <w:ilvl w:val="1"/>
+          <w:numId w:val="9"/>
+        </w:numPr>
+        <w:pBdr/>
+        <w:spacing w:before="280" w:line="360" w:lineRule="auto"/>
+        <w:ind/>
         <w:rPr/>
       </w:pPr>
       <w:r>
-        <w:t xml:space="preserve">4. Удаление заметки:</w:t>
-      </w:r>
+        <w:rPr>
+          <w:highlight w:val="none"/>
+        </w:rPr>
+        <w:t xml:space="preserve">Сайт отображает главную с каталогом тематик изделий </w:t>
+      </w:r>
+      <w:r>
+        <w:rPr>
+          <w:highlight w:val="none"/>
+          <w:lang w:val="ru-RU"/>
+        </w:rPr>
+        <w:t xml:space="preserve">и качествами компании</w:t>
+      </w:r>
+      <w:r/>
       <w:r/>
     </w:p>
     <w:p>
       <w:pPr>
         <w:pStyle w:val="747"/>
-        <w:pBdr/>
-        <w:spacing w:before="280"/>
-        <w:ind w:firstLine="708" w:left="708"/>
+        <w:numPr>
+          <w:ilvl w:val="1"/>
+          <w:numId w:val="9"/>
+        </w:numPr>
+        <w:pBdr/>
+        <w:spacing w:before="200" w:beforeAutospacing="0"/>
+        <w:ind/>
         <w:rPr/>
       </w:pPr>
       <w:r>
-        <w:t xml:space="preserve">4.1 </w:t>
-      </w:r>
-      <w:r>
-        <w:t xml:space="preserve">Пользователь открывает </w:t>
-      </w:r>
-      <w:r>
-        <w:t xml:space="preserve">приложение</w:t>
+        <w:t xml:space="preserve">Пользователь нажимает на плитку с тематикой</w:t>
       </w:r>
       <w:r>
         <w:t xml:space="preserve">.</w:t>
       </w:r>
+      <w:r/>
       <w:r/>
     </w:p>
     <w:p>
       <w:pPr>
         <w:pStyle w:val="747"/>
-        <w:pBdr/>
-        <w:spacing w:before="280"/>
-        <w:ind w:firstLine="708" w:left="708"/>
+        <w:numPr>
+          <w:ilvl w:val="1"/>
+          <w:numId w:val="9"/>
+        </w:numPr>
+        <w:pBdr/>
+        <w:spacing w:before="280" w:line="360" w:lineRule="auto"/>
+        <w:ind/>
         <w:rPr/>
       </w:pPr>
       <w:r>
-        <w:t xml:space="preserve">4.2 Приложение</w:t>
-      </w:r>
-      <w:r>
-        <w:t xml:space="preserve"> отображает список доступных </w:t>
-      </w:r>
-      <w:r>
-        <w:t xml:space="preserve">заметок</w:t>
+        <w:t xml:space="preserve">Сайт отображает страницу каталога тематик </w:t>
+      </w:r>
+      <w:r>
+        <w:rPr>
+          <w:lang w:val="en-US"/>
+        </w:rPr>
+        <w:t xml:space="preserve">c </w:t>
+      </w:r>
+      <w:r>
+        <w:rPr>
+          <w:lang w:val="ru-RU"/>
+        </w:rPr>
+        <w:t xml:space="preserve">плитками категорий изделий</w:t>
       </w:r>
       <w:r>
         <w:t xml:space="preserve">.</w:t>
       </w:r>
+      <w:r/>
       <w:r/>
     </w:p>
     <w:p>
       <w:pPr>
         <w:pStyle w:val="747"/>
-        <w:pBdr/>
-        <w:spacing w:before="280"/>
-        <w:ind w:firstLine="708" w:left="708"/>
+        <w:numPr>
+          <w:ilvl w:val="1"/>
+          <w:numId w:val="9"/>
+        </w:numPr>
+        <w:pBdr/>
+        <w:spacing w:before="200" w:beforeAutospacing="0"/>
+        <w:ind/>
+        <w:rPr>
+          <w:highlight w:val="none"/>
+        </w:rPr>
+      </w:pPr>
+      <w:r>
+        <w:t xml:space="preserve">Пользователь нажимает на плитку категории изделия.</w:t>
+      </w:r>
+      <w:r>
+        <w:rPr>
+          <w:highlight w:val="none"/>
+        </w:rPr>
+      </w:r>
+      <w:r>
+        <w:rPr>
+          <w:highlight w:val="none"/>
+        </w:rPr>
+      </w:r>
+    </w:p>
+    <w:p>
+      <w:pPr>
+        <w:pStyle w:val="747"/>
+        <w:numPr>
+          <w:ilvl w:val="1"/>
+          <w:numId w:val="9"/>
+        </w:numPr>
+        <w:pBdr/>
+        <w:spacing w:before="280" w:line="360" w:lineRule="auto"/>
+        <w:ind/>
         <w:rPr/>
       </w:pPr>
       <w:r>
-        <w:t xml:space="preserve">4.3 Пользователь нажимает на крестик внутри любой из заметок.</w:t>
-      </w:r>
+        <w:rPr>
+          <w:highlight w:val="none"/>
+          <w:lang w:val="ru-RU"/>
+        </w:rPr>
+      </w:r>
+      <w:r>
+        <w:rPr>
+          <w:highlight w:val="none"/>
+          <w:lang w:val="ru-RU"/>
+        </w:rPr>
+        <w:t xml:space="preserve">Сайт отображает страницу каталога</w:t>
+      </w:r>
+      <w:r>
+        <w:rPr>
+          <w:highlight w:val="none"/>
+        </w:rPr>
+        <w:t xml:space="preserve"> группы изделий с плитками изделий.</w:t>
+      </w:r>
+      <w:r/>
       <w:r/>
     </w:p>
     <w:p>
       <w:pPr>
         <w:pStyle w:val="747"/>
-        <w:pBdr/>
-        <w:spacing w:before="280"/>
-        <w:ind w:firstLine="708" w:left="708"/>
-        <w:rPr/>
-      </w:pPr>
-      <w:r>
-        <w:t xml:space="preserve">4.4 Заметка удаляется</w:t>
+        <w:numPr>
+          <w:ilvl w:val="1"/>
+          <w:numId w:val="9"/>
+        </w:numPr>
+        <w:pBdr/>
+        <w:spacing w:before="200" w:beforeAutospacing="0"/>
+        <w:ind/>
+        <w:rPr>
+          <w:highlight w:val="none"/>
+        </w:rPr>
+      </w:pPr>
+      <w:r>
+        <w:t xml:space="preserve">Пользователь нажимает на плитку изделия.</w:t>
       </w:r>
       <w:r/>
     </w:p>
     <w:p>
       <w:pPr>
         <w:pStyle w:val="747"/>
-        <w:pBdr/>
-        <w:spacing w:before="280"/>
-        <w:ind w:firstLine="708"/>
+        <w:numPr>
+          <w:ilvl w:val="1"/>
+          <w:numId w:val="9"/>
+        </w:numPr>
+        <w:pBdr/>
+        <w:spacing w:before="200" w:beforeAutospacing="0"/>
+        <w:ind/>
+        <w:rPr>
+          <w:highlight w:val="none"/>
+        </w:rPr>
+      </w:pPr>
+      <w:r>
+        <w:rPr>
+          <w:highlight w:val="none"/>
+        </w:rPr>
+        <w:t xml:space="preserve">Сайт отображает страницу информации об изделии.</w:t>
+      </w:r>
+      <w:r>
+        <w:rPr>
+          <w:highlight w:val="none"/>
+        </w:rPr>
+      </w:r>
+      <w:r>
+        <w:rPr>
+          <w:highlight w:val="none"/>
+        </w:rPr>
+      </w:r>
+      <w:r>
+        <w:rPr>
+          <w:highlight w:val="none"/>
+        </w:rPr>
+      </w:r>
+      <w:r>
+        <w:rPr>
+          <w:highlight w:val="none"/>
+        </w:rPr>
+      </w:r>
+    </w:p>
+    <w:p>
+      <w:pPr>
+        <w:pStyle w:val="747"/>
+        <w:numPr>
+          <w:ilvl w:val="0"/>
+          <w:numId w:val="9"/>
+        </w:numPr>
+        <w:pBdr/>
+        <w:spacing w:before="200" w:beforeAutospacing="0"/>
+        <w:ind/>
+        <w:rPr>
+          <w:highlight w:val="none"/>
+        </w:rPr>
+      </w:pPr>
+      <w:r>
+        <w:rPr>
+          <w:highlight w:val="none"/>
+        </w:rPr>
+        <w:t xml:space="preserve">Просмотр страницы контактов:</w:t>
+      </w:r>
+      <w:r>
+        <w:rPr>
+          <w:highlight w:val="none"/>
+        </w:rPr>
+      </w:r>
+    </w:p>
+    <w:p>
+      <w:pPr>
+        <w:pStyle w:val="747"/>
+        <w:numPr>
+          <w:ilvl w:val="1"/>
+          <w:numId w:val="9"/>
+        </w:numPr>
+        <w:pBdr/>
+        <w:spacing w:before="200" w:beforeAutospacing="0"/>
+        <w:ind/>
+        <w:rPr>
+          <w:highlight w:val="none"/>
+        </w:rPr>
+      </w:pPr>
+      <w:r>
+        <w:rPr>
+          <w:highlight w:val="none"/>
+        </w:rPr>
+        <w:t xml:space="preserve">Пользователь открывает сайт по ссылке</w:t>
+      </w:r>
+      <w:r>
+        <w:rPr>
+          <w:highlight w:val="none"/>
+        </w:rPr>
+      </w:r>
+    </w:p>
+    <w:p>
+      <w:pPr>
+        <w:pStyle w:val="747"/>
+        <w:numPr>
+          <w:ilvl w:val="1"/>
+          <w:numId w:val="9"/>
+        </w:numPr>
+        <w:pBdr/>
+        <w:spacing w:before="280" w:line="360" w:lineRule="auto"/>
+        <w:ind/>
         <w:rPr/>
       </w:pPr>
       <w:r>
-        <w:t xml:space="preserve">5. Регистрация и авторизация:</w:t>
-      </w:r>
+        <w:rPr>
+          <w:highlight w:val="none"/>
+        </w:rPr>
+        <w:t xml:space="preserve">Сайт отображает главную с каталогом тематик изделий </w:t>
+      </w:r>
+      <w:r>
+        <w:rPr>
+          <w:highlight w:val="none"/>
+          <w:lang w:val="ru-RU"/>
+        </w:rPr>
+        <w:t xml:space="preserve">и качествами компании</w:t>
+      </w:r>
+      <w:r/>
       <w:r/>
     </w:p>
     <w:p>
       <w:pPr>
         <w:pStyle w:val="747"/>
-        <w:pBdr/>
-        <w:spacing w:before="280"/>
-        <w:ind w:firstLine="708"/>
+        <w:numPr>
+          <w:ilvl w:val="1"/>
+          <w:numId w:val="9"/>
+        </w:numPr>
+        <w:pBdr/>
+        <w:spacing w:before="200" w:beforeAutospacing="0" w:line="360" w:lineRule="auto"/>
+        <w:ind/>
         <w:rPr/>
       </w:pPr>
       <w:r>
-        <w:tab/>
-        <w:t xml:space="preserve">5.1 Пользователь входит в приложение.</w:t>
-      </w:r>
+        <w:t xml:space="preserve">Пользователь нажимает на ссылку «Контакты» в хэдере страницы</w:t>
+      </w:r>
+      <w:r/>
       <w:r/>
     </w:p>
     <w:p>
       <w:pPr>
         <w:pStyle w:val="747"/>
-        <w:pBdr/>
-        <w:spacing w:before="280"/>
-        <w:ind w:firstLine="708"/>
-        <w:rPr/>
-      </w:pPr>
-      <w:r>
-        <w:tab/>
-        <w:t xml:space="preserve">5.2 Пользователь нажимает на кнопку аккаунта.</w:t>
-      </w:r>
-      <w:r/>
+        <w:numPr>
+          <w:ilvl w:val="1"/>
+          <w:numId w:val="9"/>
+        </w:numPr>
+        <w:pBdr/>
+        <w:spacing w:before="200" w:beforeAutospacing="0"/>
+        <w:ind/>
+        <w:rPr>
+          <w:highlight w:val="none"/>
+        </w:rPr>
+      </w:pPr>
+      <w:r>
+        <w:rPr>
+          <w:highlight w:val="none"/>
+        </w:rPr>
+        <w:t xml:space="preserve">Сайт отображает страницу контактов</w:t>
+      </w:r>
+      <w:r>
+        <w:rPr>
+          <w:highlight w:val="none"/>
+        </w:rPr>
+      </w:r>
     </w:p>
     <w:p>
       <w:pPr>
-        <w:pStyle w:val="747"/>
-        <w:pBdr/>
-        <w:spacing w:before="280"/>
-        <w:ind w:firstLine="708"/>
-        <w:rPr/>
-      </w:pPr>
-      <w:r>
-        <w:tab/>
-        <w:t xml:space="preserve">5.3 Приложение показывает экран авторизации и регистрации</w:t>
+        <w:pStyle w:val="726"/>
+        <w:pBdr/>
+        <w:spacing w:before="280" w:beforeAutospacing="0"/>
+        <w:ind/>
+        <w:contextualSpacing w:val="false"/>
+        <w:rPr>
+          <w:highlight w:val="none"/>
+        </w:rPr>
+      </w:pPr>
+      <w:r>
+        <w:t xml:space="preserve">Далее показана диаграмма использования </w:t>
       </w:r>
       <w:r/>
-    </w:p>
-    <w:p>
-      <w:pPr>
-        <w:pStyle w:val="747"/>
-        <w:pBdr/>
-        <w:spacing w:before="280"/>
-        <w:ind w:firstLine="708"/>
-        <w:rPr/>
-      </w:pPr>
-      <w:r>
-        <w:tab/>
-        <w:t xml:space="preserve">5.4 Пользователь регистрируется, либо авторизуется</w:t>
-      </w:r>
-      <w:r/>
-    </w:p>
-    <w:p>
-      <w:pPr>
-        <w:pStyle w:val="747"/>
-        <w:pBdr/>
-        <w:spacing w:after="240" w:before="280"/>
-        <w:ind/>
-        <w:rPr/>
-      </w:pPr>
-      <w:r>
-        <w:tab/>
-        <w:t xml:space="preserve">Далее показана диаграмма использования </w:t>
-      </w:r>
-      <w:r/>
+      <w:r>
+        <w:rPr>
+          <w:highlight w:val="none"/>
+        </w:rPr>
+      </w:r>
+      <w:r>
+        <w:rPr>
+          <w:highlight w:val="none"/>
+        </w:rPr>
+      </w:r>
+      <w:r>
+        <w:rPr>
+          <w:highlight w:val="none"/>
+        </w:rPr>
+      </w:r>
     </w:p>
     <w:p>
       <w:pPr>
@@ -14202,6 +14556,262 @@
       <w:suff w:val="tab"/>
     </w:lvl>
   </w:abstractNum>
+  <w:abstractNum w:abstractNumId="5">
+    <w:lvl w:ilvl="0">
+      <w:isLgl w:val="false"/>
+      <w:lvlJc w:val="left"/>
+      <w:lvlText w:val="%1."/>
+      <w:numFmt w:val="decimal"/>
+      <w:pPr>
+        <w:pBdr/>
+        <w:spacing/>
+        <w:ind w:firstLine="690" w:left="0"/>
+      </w:pPr>
+      <w:rPr/>
+      <w:start w:val="1"/>
+      <w:suff w:val="space"/>
+    </w:lvl>
+    <w:lvl w:ilvl="1">
+      <w:isLgl w:val="false"/>
+      <w:lvlJc w:val="left"/>
+      <w:lvlText w:val="%1.%2"/>
+      <w:numFmt w:val="decimal"/>
+      <w:pPr>
+        <w:pBdr/>
+        <w:spacing/>
+        <w:ind w:firstLine="608" w:left="792"/>
+      </w:pPr>
+      <w:rPr/>
+      <w:start w:val="1"/>
+      <w:suff w:val="space"/>
+    </w:lvl>
+    <w:lvl w:ilvl="2">
+      <w:isLgl w:val="false"/>
+      <w:lvlJc w:val="left"/>
+      <w:lvlText w:val="%1.%2.%3."/>
+      <w:numFmt w:val="decimal"/>
+      <w:pPr>
+        <w:pBdr/>
+        <w:spacing/>
+        <w:ind w:hanging="504" w:left="1224"/>
+      </w:pPr>
+      <w:rPr/>
+      <w:start w:val="1"/>
+      <w:suff w:val="tab"/>
+    </w:lvl>
+    <w:lvl w:ilvl="3">
+      <w:isLgl w:val="false"/>
+      <w:lvlJc w:val="left"/>
+      <w:lvlText w:val="%1.%2.%3.%4."/>
+      <w:numFmt w:val="decimal"/>
+      <w:pPr>
+        <w:pBdr/>
+        <w:spacing/>
+        <w:ind w:hanging="648" w:left="1728"/>
+      </w:pPr>
+      <w:rPr/>
+      <w:start w:val="1"/>
+      <w:suff w:val="tab"/>
+    </w:lvl>
+    <w:lvl w:ilvl="4">
+      <w:isLgl w:val="false"/>
+      <w:lvlJc w:val="left"/>
+      <w:lvlText w:val="%1.%2.%3.%4.%5."/>
+      <w:numFmt w:val="decimal"/>
+      <w:pPr>
+        <w:pBdr/>
+        <w:spacing/>
+        <w:ind w:hanging="792" w:left="2232"/>
+      </w:pPr>
+      <w:rPr/>
+      <w:start w:val="1"/>
+      <w:suff w:val="tab"/>
+    </w:lvl>
+    <w:lvl w:ilvl="5">
+      <w:isLgl w:val="false"/>
+      <w:lvlJc w:val="left"/>
+      <w:lvlText w:val="%1.%2.%3.%4.%5.%6."/>
+      <w:numFmt w:val="decimal"/>
+      <w:pPr>
+        <w:pBdr/>
+        <w:spacing/>
+        <w:ind w:hanging="936" w:left="2736"/>
+      </w:pPr>
+      <w:rPr/>
+      <w:start w:val="1"/>
+      <w:suff w:val="tab"/>
+    </w:lvl>
+    <w:lvl w:ilvl="6">
+      <w:isLgl w:val="false"/>
+      <w:lvlJc w:val="left"/>
+      <w:lvlText w:val="%1.%2.%3.%4.%5.%6.%7."/>
+      <w:numFmt w:val="decimal"/>
+      <w:pPr>
+        <w:pBdr/>
+        <w:spacing/>
+        <w:ind w:hanging="1080" w:left="3240"/>
+      </w:pPr>
+      <w:rPr/>
+      <w:start w:val="1"/>
+      <w:suff w:val="tab"/>
+    </w:lvl>
+    <w:lvl w:ilvl="7">
+      <w:isLgl w:val="false"/>
+      <w:lvlJc w:val="left"/>
+      <w:lvlText w:val="%1.%2.%3.%4.%5.%6.%7.%8."/>
+      <w:numFmt w:val="decimal"/>
+      <w:pPr>
+        <w:pBdr/>
+        <w:spacing/>
+        <w:ind w:hanging="1224" w:left="3744"/>
+      </w:pPr>
+      <w:rPr/>
+      <w:start w:val="1"/>
+      <w:suff w:val="tab"/>
+    </w:lvl>
+    <w:lvl w:ilvl="8">
+      <w:isLgl w:val="false"/>
+      <w:lvlJc w:val="left"/>
+      <w:lvlText w:val="%1.%2.%3.%4.%5.%6.%7.%8.%9."/>
+      <w:numFmt w:val="decimal"/>
+      <w:pPr>
+        <w:pBdr/>
+        <w:spacing/>
+        <w:ind w:hanging="1440" w:left="4320"/>
+      </w:pPr>
+      <w:rPr/>
+      <w:start w:val="1"/>
+      <w:suff w:val="tab"/>
+    </w:lvl>
+  </w:abstractNum>
+  <w:abstractNum w:abstractNumId="6">
+    <w:lvl w:ilvl="0">
+      <w:isLgl w:val="false"/>
+      <w:lvlJc w:val="left"/>
+      <w:lvlText w:val="%1."/>
+      <w:numFmt w:val="decimal"/>
+      <w:pPr>
+        <w:pBdr/>
+        <w:spacing/>
+        <w:ind w:firstLine="690" w:left="0"/>
+      </w:pPr>
+      <w:rPr/>
+      <w:start w:val="1"/>
+      <w:suff w:val="space"/>
+    </w:lvl>
+    <w:lvl w:ilvl="1">
+      <w:isLgl w:val="false"/>
+      <w:lvlJc w:val="left"/>
+      <w:lvlText w:val="%1.%2"/>
+      <w:numFmt w:val="decimal"/>
+      <w:pPr>
+        <w:pBdr/>
+        <w:spacing/>
+        <w:ind w:firstLine="608" w:left="792"/>
+      </w:pPr>
+      <w:rPr/>
+      <w:start w:val="1"/>
+      <w:suff w:val="space"/>
+    </w:lvl>
+    <w:lvl w:ilvl="2">
+      <w:isLgl w:val="false"/>
+      <w:lvlJc w:val="left"/>
+      <w:lvlText w:val="%1.%2.%3."/>
+      <w:numFmt w:val="decimal"/>
+      <w:pPr>
+        <w:pBdr/>
+        <w:spacing/>
+        <w:ind w:hanging="504" w:left="1224"/>
+      </w:pPr>
+      <w:rPr/>
+      <w:start w:val="1"/>
+      <w:suff w:val="tab"/>
+    </w:lvl>
+    <w:lvl w:ilvl="3">
+      <w:isLgl w:val="false"/>
+      <w:lvlJc w:val="left"/>
+      <w:lvlText w:val="%1.%2.%3.%4."/>
+      <w:numFmt w:val="decimal"/>
+      <w:pPr>
+        <w:pBdr/>
+        <w:spacing/>
+        <w:ind w:hanging="648" w:left="1728"/>
+      </w:pPr>
+      <w:rPr/>
+      <w:start w:val="1"/>
+      <w:suff w:val="tab"/>
+    </w:lvl>
+    <w:lvl w:ilvl="4">
+      <w:isLgl w:val="false"/>
+      <w:lvlJc w:val="left"/>
+      <w:lvlText w:val="%1.%2.%3.%4.%5."/>
+      <w:numFmt w:val="decimal"/>
+      <w:pPr>
+        <w:pBdr/>
+        <w:spacing/>
+        <w:ind w:hanging="792" w:left="2232"/>
+      </w:pPr>
+      <w:rPr/>
+      <w:start w:val="1"/>
+      <w:suff w:val="tab"/>
+    </w:lvl>
+    <w:lvl w:ilvl="5">
+      <w:isLgl w:val="false"/>
+      <w:lvlJc w:val="left"/>
+      <w:lvlText w:val="%1.%2.%3.%4.%5.%6."/>
+      <w:numFmt w:val="decimal"/>
+      <w:pPr>
+        <w:pBdr/>
+        <w:spacing/>
+        <w:ind w:hanging="936" w:left="2736"/>
+      </w:pPr>
+      <w:rPr/>
+      <w:start w:val="1"/>
+      <w:suff w:val="tab"/>
+    </w:lvl>
+    <w:lvl w:ilvl="6">
+      <w:isLgl w:val="false"/>
+      <w:lvlJc w:val="left"/>
+      <w:lvlText w:val="%1.%2.%3.%4.%5.%6.%7."/>
+      <w:numFmt w:val="decimal"/>
+      <w:pPr>
+        <w:pBdr/>
+        <w:spacing/>
+        <w:ind w:hanging="1080" w:left="3240"/>
+      </w:pPr>
+      <w:rPr/>
+      <w:start w:val="1"/>
+      <w:suff w:val="tab"/>
+    </w:lvl>
+    <w:lvl w:ilvl="7">
+      <w:isLgl w:val="false"/>
+      <w:lvlJc w:val="left"/>
+      <w:lvlText w:val="%1.%2.%3.%4.%5.%6.%7.%8."/>
+      <w:numFmt w:val="decimal"/>
+      <w:pPr>
+        <w:pBdr/>
+        <w:spacing/>
+        <w:ind w:hanging="1224" w:left="3744"/>
+      </w:pPr>
+      <w:rPr/>
+      <w:start w:val="1"/>
+      <w:suff w:val="tab"/>
+    </w:lvl>
+    <w:lvl w:ilvl="8">
+      <w:isLgl w:val="false"/>
+      <w:lvlJc w:val="left"/>
+      <w:lvlText w:val="%1.%2.%3.%4.%5.%6.%7.%8.%9."/>
+      <w:numFmt w:val="decimal"/>
+      <w:pPr>
+        <w:pBdr/>
+        <w:spacing/>
+        <w:ind w:hanging="1440" w:left="4320"/>
+      </w:pPr>
+      <w:rPr/>
+      <w:start w:val="1"/>
+      <w:suff w:val="tab"/>
+    </w:lvl>
+  </w:abstractNum>
   <w:num w:numId="1">
     <w:abstractNumId w:val="2"/>
   </w:num>
@@ -14255,6 +14865,12 @@
   </w:num>
   <w:num w:numId="8">
     <w:abstractNumId w:val="3"/>
+  </w:num>
+  <w:num w:numId="9">
+    <w:abstractNumId w:val="5"/>
+  </w:num>
+  <w:num w:numId="10">
+    <w:abstractNumId w:val="6"/>
   </w:num>
 </w:numbering>
 </file>
